--- a/individual_project/GGS366_individual_project_24_2_26.docx
+++ b/individual_project/GGS366_individual_project_24_2_26.docx
@@ -123,7 +123,27 @@
           <w:i/>
           <w:iCs/>
         </w:rPr>
-        <w:t>December 1</w:t>
+        <w:t>Thursday April</w:t>
+      </w:r>
+      <w:r>
+        <w:rPr>
+          <w:rFonts w:ascii="Times New Roman" w:hAnsi="Times New Roman" w:cs="Times New Roman"/>
+          <w:b/>
+          <w:bCs/>
+          <w:i/>
+          <w:iCs/>
+        </w:rPr>
+        <w:t xml:space="preserve"> </w:t>
+      </w:r>
+      <w:r>
+        <w:rPr>
+          <w:rFonts w:ascii="Times New Roman" w:hAnsi="Times New Roman" w:cs="Times New Roman"/>
+          <w:b/>
+          <w:bCs/>
+          <w:i/>
+          <w:iCs/>
+        </w:rPr>
+        <w:t>25</w:t>
       </w:r>
       <w:r>
         <w:rPr>
@@ -134,7 +154,7 @@
           <w:iCs/>
           <w:vertAlign w:val="superscript"/>
         </w:rPr>
-        <w:t>st</w:t>
+        <w:t>th</w:t>
       </w:r>
       <w:r>
         <w:rPr>
@@ -154,7 +174,7 @@
           <w:i/>
           <w:iCs/>
         </w:rPr>
-        <w:t>3</w:t>
+        <w:t>4</w:t>
       </w:r>
     </w:p>
     <w:p>
@@ -275,6 +295,12 @@
           <w:rFonts w:ascii="Times New Roman" w:hAnsi="Times New Roman" w:cs="Times New Roman"/>
         </w:rPr>
         <w:t xml:space="preserve"> are as follows:</w:t>
+      </w:r>
+      <w:r>
+        <w:rPr>
+          <w:rFonts w:ascii="Times New Roman" w:hAnsi="Times New Roman" w:cs="Times New Roman"/>
+        </w:rPr>
+        <w:t xml:space="preserve">  </w:t>
       </w:r>
     </w:p>
     <w:p>
